--- a/quarry_stuff/QuarryTicketInstructions.docx
+++ b/quarry_stuff/QuarryTicketInstructions.docx
@@ -72,15 +72,49 @@
     <w:p>
       <w:pPr>
         <w:pStyle w:val="Normal"/>
-        <w:rPr>
-          <w:sz w:val="32"/>
-        </w:rPr>
-      </w:pPr>
-      <w:r>
-        <w:rPr>
-          <w:sz w:val="32"/>
-        </w:rPr>
-        <w:t xml:space="preserve">This letter is to hopefully answer all your questions. If this letter doesn't fully meet that goal. Please call the office 541-942-1057 or Melissa 541-228-0415 and we will gladly help. </w:t>
+        <w:rPr/>
+      </w:pPr>
+      <w:r>
+        <w:rPr>
+          <w:sz w:val="32"/>
+        </w:rPr>
+        <w:t xml:space="preserve">This letter is to hopefully answer all your questions. If this letter doesn't fully meet that goal. Please call the office </w:t>
+      </w:r>
+      <w:r>
+        <w:rPr>
+          <w:sz w:val="32"/>
+        </w:rPr>
+        <w:t>at</w:t>
+      </w:r>
+      <w:r>
+        <w:rPr>
+          <w:sz w:val="32"/>
+        </w:rPr>
+        <w:t xml:space="preserve"> 541-942-1057 or </w:t>
+      </w:r>
+      <w:r>
+        <w:rPr>
+          <w:sz w:val="32"/>
+        </w:rPr>
+        <w:t>Becky at</w:t>
+      </w:r>
+      <w:r>
+        <w:rPr>
+          <w:sz w:val="32"/>
+        </w:rPr>
+        <w:t xml:space="preserve"> 541-</w:t>
+      </w:r>
+      <w:r>
+        <w:rPr>
+          <w:sz w:val="32"/>
+        </w:rPr>
+        <w:t>517-6559</w:t>
+      </w:r>
+      <w:r>
+        <w:rPr>
+          <w:sz w:val="32"/>
+        </w:rPr>
+        <w:t xml:space="preserve"> and we will gladly help. </w:t>
       </w:r>
     </w:p>
     <w:p>
@@ -308,43 +342,7 @@
         <w:rPr>
           <w:sz w:val="32"/>
         </w:rPr>
-        <w:t xml:space="preserve">Customers may take the </w:t>
-      </w:r>
-      <w:r>
-        <w:rPr>
-          <w:sz w:val="32"/>
-        </w:rPr>
-        <w:t>yellow</w:t>
-      </w:r>
-      <w:r>
-        <w:rPr>
-          <w:sz w:val="32"/>
-        </w:rPr>
-        <w:t xml:space="preserve"> ticket for their records. Please leave </w:t>
-      </w:r>
-      <w:r>
-        <w:rPr>
-          <w:sz w:val="32"/>
-        </w:rPr>
-        <w:t>white</w:t>
-      </w:r>
-      <w:r>
-        <w:rPr>
-          <w:sz w:val="32"/>
-        </w:rPr>
-        <w:t xml:space="preserve"> </w:t>
-      </w:r>
-      <w:r>
-        <w:rPr>
-          <w:sz w:val="32"/>
-        </w:rPr>
-        <w:t>ticket</w:t>
-      </w:r>
-      <w:r>
-        <w:rPr>
-          <w:sz w:val="32"/>
-        </w:rPr>
-        <w:t>.</w:t>
+        <w:t>Customers may take the yellow ticket for their records. Please leave white ticket.</w:t>
       </w:r>
     </w:p>
     <w:sectPr>
@@ -354,7 +352,7 @@
       <w:pgNumType w:fmt="decimal"/>
       <w:formProt w:val="false"/>
       <w:textDirection w:val="lrTb"/>
-      <w:docGrid w:type="default" w:linePitch="360" w:charSpace="4096"/>
+      <w:docGrid w:type="default" w:linePitch="360" w:charSpace="4294965247"/>
     </w:sectPr>
   </w:body>
 </w:document>
@@ -373,6 +371,8 @@
       </w:pPr>
       <w:rPr>
         <w:rFonts w:ascii="Wingdings" w:hAnsi="Wingdings" w:cs="Wingdings" w:hint="default"/>
+        <w:sz w:val="32"/>
+        <w:rFonts w:cs="Wingdings"/>
       </w:rPr>
     </w:lvl>
     <w:lvl w:ilvl="1">
@@ -398,6 +398,7 @@
       </w:pPr>
       <w:rPr>
         <w:rFonts w:ascii="Wingdings" w:hAnsi="Wingdings" w:cs="Wingdings" w:hint="default"/>
+        <w:rFonts w:cs="Wingdings"/>
       </w:rPr>
     </w:lvl>
     <w:lvl w:ilvl="3">
@@ -410,6 +411,7 @@
       </w:pPr>
       <w:rPr>
         <w:rFonts w:ascii="Symbol" w:hAnsi="Symbol" w:cs="Symbol" w:hint="default"/>
+        <w:rFonts w:cs="Symbol"/>
       </w:rPr>
     </w:lvl>
     <w:lvl w:ilvl="4">
@@ -435,6 +437,7 @@
       </w:pPr>
       <w:rPr>
         <w:rFonts w:ascii="Wingdings" w:hAnsi="Wingdings" w:cs="Wingdings" w:hint="default"/>
+        <w:rFonts w:cs="Wingdings"/>
       </w:rPr>
     </w:lvl>
     <w:lvl w:ilvl="6">
@@ -447,6 +450,7 @@
       </w:pPr>
       <w:rPr>
         <w:rFonts w:ascii="Symbol" w:hAnsi="Symbol" w:cs="Symbol" w:hint="default"/>
+        <w:rFonts w:cs="Symbol"/>
       </w:rPr>
     </w:lvl>
     <w:lvl w:ilvl="7">
@@ -472,6 +476,7 @@
       </w:pPr>
       <w:rPr>
         <w:rFonts w:ascii="Wingdings" w:hAnsi="Wingdings" w:cs="Wingdings" w:hint="default"/>
+        <w:rFonts w:cs="Wingdings"/>
       </w:rPr>
     </w:lvl>
   </w:abstractNum>
@@ -483,7 +488,10 @@
       <w:lvlText w:val=""/>
       <w:lvlJc w:val="left"/>
       <w:pPr>
-        <w:ind w:left="0" w:hanging="0"/>
+        <w:tabs>
+          <w:tab w:val="num" w:pos="432"/>
+        </w:tabs>
+        <w:ind w:left="432" w:hanging="432"/>
       </w:pPr>
     </w:lvl>
     <w:lvl w:ilvl="1">
@@ -493,7 +501,10 @@
       <w:lvlText w:val=""/>
       <w:lvlJc w:val="left"/>
       <w:pPr>
-        <w:ind w:left="0" w:hanging="0"/>
+        <w:tabs>
+          <w:tab w:val="num" w:pos="576"/>
+        </w:tabs>
+        <w:ind w:left="576" w:hanging="576"/>
       </w:pPr>
     </w:lvl>
     <w:lvl w:ilvl="2">
@@ -503,7 +514,10 @@
       <w:lvlText w:val=""/>
       <w:lvlJc w:val="left"/>
       <w:pPr>
-        <w:ind w:left="0" w:hanging="0"/>
+        <w:tabs>
+          <w:tab w:val="num" w:pos="720"/>
+        </w:tabs>
+        <w:ind w:left="720" w:hanging="720"/>
       </w:pPr>
     </w:lvl>
     <w:lvl w:ilvl="3">
@@ -513,7 +527,10 @@
       <w:lvlText w:val=""/>
       <w:lvlJc w:val="left"/>
       <w:pPr>
-        <w:ind w:left="0" w:hanging="0"/>
+        <w:tabs>
+          <w:tab w:val="num" w:pos="864"/>
+        </w:tabs>
+        <w:ind w:left="864" w:hanging="864"/>
       </w:pPr>
     </w:lvl>
     <w:lvl w:ilvl="4">
@@ -523,7 +540,10 @@
       <w:lvlText w:val=""/>
       <w:lvlJc w:val="left"/>
       <w:pPr>
-        <w:ind w:left="0" w:hanging="0"/>
+        <w:tabs>
+          <w:tab w:val="num" w:pos="1008"/>
+        </w:tabs>
+        <w:ind w:left="1008" w:hanging="1008"/>
       </w:pPr>
     </w:lvl>
     <w:lvl w:ilvl="5">
@@ -533,7 +553,10 @@
       <w:lvlText w:val=""/>
       <w:lvlJc w:val="left"/>
       <w:pPr>
-        <w:ind w:left="0" w:hanging="0"/>
+        <w:tabs>
+          <w:tab w:val="num" w:pos="1152"/>
+        </w:tabs>
+        <w:ind w:left="1152" w:hanging="1152"/>
       </w:pPr>
     </w:lvl>
     <w:lvl w:ilvl="6">
@@ -543,7 +566,10 @@
       <w:lvlText w:val=""/>
       <w:lvlJc w:val="left"/>
       <w:pPr>
-        <w:ind w:left="0" w:hanging="0"/>
+        <w:tabs>
+          <w:tab w:val="num" w:pos="1296"/>
+        </w:tabs>
+        <w:ind w:left="1296" w:hanging="1296"/>
       </w:pPr>
     </w:lvl>
     <w:lvl w:ilvl="7">
@@ -553,7 +579,10 @@
       <w:lvlText w:val=""/>
       <w:lvlJc w:val="left"/>
       <w:pPr>
-        <w:ind w:left="0" w:hanging="0"/>
+        <w:tabs>
+          <w:tab w:val="num" w:pos="1440"/>
+        </w:tabs>
+        <w:ind w:left="1440" w:hanging="1440"/>
       </w:pPr>
     </w:lvl>
     <w:lvl w:ilvl="8">
@@ -563,7 +592,10 @@
       <w:lvlText w:val=""/>
       <w:lvlJc w:val="left"/>
       <w:pPr>
-        <w:ind w:left="0" w:hanging="0"/>
+        <w:tabs>
+          <w:tab w:val="num" w:pos="1584"/>
+        </w:tabs>
+        <w:ind w:left="1584" w:hanging="1584"/>
       </w:pPr>
     </w:lvl>
   </w:abstractNum>
@@ -582,7 +614,6 @@
     <w:rPrDefault>
       <w:rPr>
         <w:rFonts w:ascii="Calibri" w:hAnsi="Calibri" w:eastAsia="Calibri" w:cs="" w:asciiTheme="minorHAnsi" w:cstheme="minorBidi" w:eastAsiaTheme="minorHAnsi" w:hAnsiTheme="minorHAnsi"/>
-        <w:sz w:val="22"/>
         <w:szCs w:val="22"/>
         <w:lang w:val="en-US" w:eastAsia="en-US" w:bidi="ar-SA"/>
       </w:rPr>
@@ -978,8 +1009,7 @@
     </w:pPr>
     <w:rPr>
       <w:rFonts w:ascii="Calibri" w:hAnsi="Calibri" w:eastAsia="Calibri" w:cs="" w:asciiTheme="minorHAnsi" w:cstheme="minorBidi" w:eastAsiaTheme="minorHAnsi" w:hAnsiTheme="minorHAnsi"/>
-      <w:color w:val="auto"/>
-      <w:kern w:val="0"/>
+      <w:color w:val="00000A"/>
       <w:sz w:val="22"/>
       <w:szCs w:val="22"/>
       <w:lang w:val="en-US" w:eastAsia="en-US" w:bidi="ar-SA"/>
@@ -1014,13 +1044,77 @@
       <w:rFonts w:cs="Courier New"/>
     </w:rPr>
   </w:style>
+  <w:style w:type="character" w:styleId="ListLabel4">
+    <w:name w:val="ListLabel 4"/>
+    <w:qFormat/>
+    <w:rPr>
+      <w:rFonts w:cs="Wingdings"/>
+      <w:sz w:val="32"/>
+    </w:rPr>
+  </w:style>
+  <w:style w:type="character" w:styleId="ListLabel5">
+    <w:name w:val="ListLabel 5"/>
+    <w:qFormat/>
+    <w:rPr>
+      <w:rFonts w:cs="Courier New"/>
+    </w:rPr>
+  </w:style>
+  <w:style w:type="character" w:styleId="ListLabel6">
+    <w:name w:val="ListLabel 6"/>
+    <w:qFormat/>
+    <w:rPr>
+      <w:rFonts w:cs="Wingdings"/>
+    </w:rPr>
+  </w:style>
+  <w:style w:type="character" w:styleId="ListLabel7">
+    <w:name w:val="ListLabel 7"/>
+    <w:qFormat/>
+    <w:rPr>
+      <w:rFonts w:cs="Symbol"/>
+    </w:rPr>
+  </w:style>
+  <w:style w:type="character" w:styleId="ListLabel8">
+    <w:name w:val="ListLabel 8"/>
+    <w:qFormat/>
+    <w:rPr>
+      <w:rFonts w:cs="Courier New"/>
+    </w:rPr>
+  </w:style>
+  <w:style w:type="character" w:styleId="ListLabel9">
+    <w:name w:val="ListLabel 9"/>
+    <w:qFormat/>
+    <w:rPr>
+      <w:rFonts w:cs="Wingdings"/>
+    </w:rPr>
+  </w:style>
+  <w:style w:type="character" w:styleId="ListLabel10">
+    <w:name w:val="ListLabel 10"/>
+    <w:qFormat/>
+    <w:rPr>
+      <w:rFonts w:cs="Symbol"/>
+    </w:rPr>
+  </w:style>
+  <w:style w:type="character" w:styleId="ListLabel11">
+    <w:name w:val="ListLabel 11"/>
+    <w:qFormat/>
+    <w:rPr>
+      <w:rFonts w:cs="Courier New"/>
+    </w:rPr>
+  </w:style>
+  <w:style w:type="character" w:styleId="ListLabel12">
+    <w:name w:val="ListLabel 12"/>
+    <w:qFormat/>
+    <w:rPr>
+      <w:rFonts w:cs="Wingdings"/>
+    </w:rPr>
+  </w:style>
   <w:style w:type="paragraph" w:styleId="Heading">
     <w:name w:val="Heading"/>
     <w:basedOn w:val="Normal"/>
     <w:next w:val="TextBody"/>
     <w:qFormat/>
     <w:pPr>
-      <w:keepNext w:val="true"/>
+      <w:keepNext/>
       <w:spacing w:before="240" w:after="120"/>
     </w:pPr>
     <w:rPr>
